--- a/Propuesta Proyecto Grafos.docx
+++ b/Propuesta Proyecto Grafos.docx
@@ -4,7 +4,7 @@
   <w:body>
     <w:p>
       <w:pPr>
-        <w:pStyle w:val="Normal1"/>
+        <w:pStyle w:val="LOnormal"/>
         <w:jc w:val="center"/>
         <w:rPr>
           <w:rFonts w:ascii="Courier New" w:hAnsi="Courier New" w:eastAsia="Courier New" w:cs="Courier New"/>
@@ -26,7 +26,7 @@
     </w:p>
     <w:p>
       <w:pPr>
-        <w:pStyle w:val="Normal1"/>
+        <w:pStyle w:val="LOnormal"/>
         <w:jc w:val="center"/>
         <w:rPr>
           <w:rFonts w:ascii="Courier New" w:hAnsi="Courier New" w:eastAsia="Courier New" w:cs="Courier New"/>
@@ -48,7 +48,7 @@
     </w:p>
     <w:p>
       <w:pPr>
-        <w:pStyle w:val="Normal1"/>
+        <w:pStyle w:val="LOnormal"/>
         <w:jc w:val="center"/>
         <w:rPr>
           <w:rFonts w:ascii="Courier New" w:hAnsi="Courier New" w:eastAsia="Courier New" w:cs="Courier New"/>
@@ -70,7 +70,7 @@
     </w:p>
     <w:p>
       <w:pPr>
-        <w:pStyle w:val="Normal1"/>
+        <w:pStyle w:val="LOnormal"/>
         <w:jc w:val="both"/>
         <w:rPr>
           <w:rFonts w:ascii="Courier New" w:hAnsi="Courier New" w:eastAsia="Courier New" w:cs="Courier New"/>
@@ -88,7 +88,7 @@
     </w:p>
     <w:p>
       <w:pPr>
-        <w:pStyle w:val="Normal1"/>
+        <w:pStyle w:val="LOnormal"/>
         <w:jc w:val="both"/>
         <w:rPr>
           <w:rFonts w:ascii="Courier New" w:hAnsi="Courier New" w:eastAsia="Courier New" w:cs="Courier New"/>
@@ -107,7 +107,7 @@
     </w:p>
     <w:p>
       <w:pPr>
-        <w:pStyle w:val="Normal1"/>
+        <w:pStyle w:val="LOnormal"/>
         <w:jc w:val="both"/>
         <w:rPr>
           <w:rFonts w:ascii="Courier New" w:hAnsi="Courier New" w:eastAsia="Courier New" w:cs="Courier New"/>
@@ -126,7 +126,7 @@
     </w:p>
     <w:p>
       <w:pPr>
-        <w:pStyle w:val="Normal1"/>
+        <w:pStyle w:val="LOnormal"/>
         <w:jc w:val="both"/>
         <w:rPr>
           <w:rFonts w:ascii="Courier New" w:hAnsi="Courier New" w:eastAsia="Courier New" w:cs="Courier New"/>
@@ -145,7 +145,7 @@
     </w:p>
     <w:p>
       <w:pPr>
-        <w:pStyle w:val="Normal1"/>
+        <w:pStyle w:val="LOnormal"/>
         <w:numPr>
           <w:ilvl w:val="0"/>
           <w:numId w:val="1"/>
@@ -171,7 +171,7 @@
     </w:p>
     <w:p>
       <w:pPr>
-        <w:pStyle w:val="Normal1"/>
+        <w:pStyle w:val="LOnormal"/>
         <w:numPr>
           <w:ilvl w:val="0"/>
           <w:numId w:val="1"/>
@@ -188,6 +188,7 @@
       <w:r>
         <w:rPr>
           <w:rFonts w:eastAsia="Courier New" w:cs="Courier New" w:ascii="Courier New" w:hAnsi="Courier New"/>
+          <w:strike/>
           <w:sz w:val="24"/>
           <w:szCs w:val="24"/>
         </w:rPr>
@@ -196,7 +197,7 @@
     </w:p>
     <w:p>
       <w:pPr>
-        <w:pStyle w:val="Normal1"/>
+        <w:pStyle w:val="LOnormal"/>
         <w:numPr>
           <w:ilvl w:val="0"/>
           <w:numId w:val="1"/>
@@ -221,7 +222,7 @@
     </w:p>
     <w:p>
       <w:pPr>
-        <w:pStyle w:val="Normal1"/>
+        <w:pStyle w:val="LOnormal"/>
         <w:numPr>
           <w:ilvl w:val="0"/>
           <w:numId w:val="1"/>
@@ -238,6 +239,7 @@
       <w:r>
         <w:rPr>
           <w:rFonts w:eastAsia="Courier New" w:cs="Courier New" w:ascii="Courier New" w:hAnsi="Courier New"/>
+          <w:strike/>
           <w:sz w:val="24"/>
           <w:szCs w:val="24"/>
         </w:rPr>
@@ -246,7 +248,7 @@
     </w:p>
     <w:p>
       <w:pPr>
-        <w:pStyle w:val="Normal1"/>
+        <w:pStyle w:val="LOnormal"/>
         <w:numPr>
           <w:ilvl w:val="0"/>
           <w:numId w:val="1"/>
@@ -263,6 +265,7 @@
       <w:r>
         <w:rPr>
           <w:rFonts w:eastAsia="Courier New" w:cs="Courier New" w:ascii="Courier New" w:hAnsi="Courier New"/>
+          <w:strike/>
           <w:sz w:val="24"/>
           <w:szCs w:val="24"/>
         </w:rPr>
@@ -271,7 +274,7 @@
     </w:p>
     <w:p>
       <w:pPr>
-        <w:pStyle w:val="Normal1"/>
+        <w:pStyle w:val="LOnormal"/>
         <w:numPr>
           <w:ilvl w:val="0"/>
           <w:numId w:val="1"/>
@@ -296,7 +299,7 @@
     </w:p>
     <w:p>
       <w:pPr>
-        <w:pStyle w:val="Normal1"/>
+        <w:pStyle w:val="LOnormal"/>
         <w:numPr>
           <w:ilvl w:val="0"/>
           <w:numId w:val="1"/>
@@ -313,6 +316,7 @@
       <w:r>
         <w:rPr>
           <w:rFonts w:eastAsia="Courier New" w:cs="Courier New" w:ascii="Courier New" w:hAnsi="Courier New"/>
+          <w:strike/>
           <w:sz w:val="24"/>
           <w:szCs w:val="24"/>
         </w:rPr>
@@ -321,7 +325,7 @@
     </w:p>
     <w:p>
       <w:pPr>
-        <w:pStyle w:val="Normal1"/>
+        <w:pStyle w:val="LOnormal"/>
         <w:numPr>
           <w:ilvl w:val="0"/>
           <w:numId w:val="1"/>
@@ -347,7 +351,7 @@
     </w:p>
     <w:p>
       <w:pPr>
-        <w:pStyle w:val="Normal1"/>
+        <w:pStyle w:val="LOnormal"/>
         <w:ind w:left="0" w:hanging="0"/>
         <w:jc w:val="both"/>
         <w:rPr>
@@ -367,7 +371,7 @@
     </w:p>
     <w:p>
       <w:pPr>
-        <w:pStyle w:val="Normal1"/>
+        <w:pStyle w:val="LOnormal"/>
         <w:ind w:left="360" w:hanging="0"/>
         <w:jc w:val="both"/>
         <w:rPr>
@@ -386,7 +390,7 @@
     </w:p>
     <w:p>
       <w:pPr>
-        <w:pStyle w:val="Normal1"/>
+        <w:pStyle w:val="LOnormal"/>
         <w:jc w:val="both"/>
         <w:rPr/>
       </w:pPr>
@@ -633,7 +637,6 @@
     <w:rPrDefault>
       <w:rPr>
         <w:rFonts w:ascii="Arial" w:hAnsi="Arial" w:eastAsia="Arial" w:cs="Arial"/>
-        <w:sz w:val="22"/>
         <w:szCs w:val="22"/>
         <w:lang w:val="en" w:eastAsia="zh-CN" w:bidi="hi-IN"/>
       </w:rPr>
@@ -662,99 +665,131 @@
   </w:style>
   <w:style w:type="paragraph" w:styleId="Ttulo1">
     <w:name w:val="Heading 1"/>
-    <w:basedOn w:val="Normal1"/>
-    <w:next w:val="Normal1"/>
+    <w:next w:val="LOnormal"/>
     <w:qFormat/>
     <w:pPr>
       <w:keepNext w:val="true"/>
       <w:keepLines/>
+      <w:widowControl/>
+      <w:bidi w:val="0"/>
       <w:spacing w:lineRule="auto" w:line="240" w:before="400" w:after="120"/>
+      <w:jc w:val="left"/>
     </w:pPr>
     <w:rPr>
+      <w:rFonts w:ascii="Arial" w:hAnsi="Arial" w:eastAsia="Arial" w:cs="Arial"/>
+      <w:color w:val="auto"/>
+      <w:kern w:val="0"/>
       <w:sz w:val="40"/>
       <w:szCs w:val="40"/>
+      <w:lang w:val="en" w:eastAsia="zh-CN" w:bidi="hi-IN"/>
     </w:rPr>
   </w:style>
   <w:style w:type="paragraph" w:styleId="Ttulo2">
     <w:name w:val="Heading 2"/>
-    <w:basedOn w:val="Normal1"/>
-    <w:next w:val="Normal1"/>
+    <w:next w:val="LOnormal"/>
     <w:qFormat/>
     <w:pPr>
       <w:keepNext w:val="true"/>
       <w:keepLines/>
+      <w:widowControl/>
+      <w:bidi w:val="0"/>
       <w:spacing w:lineRule="auto" w:line="240" w:before="360" w:after="120"/>
+      <w:jc w:val="left"/>
     </w:pPr>
     <w:rPr>
+      <w:rFonts w:ascii="Arial" w:hAnsi="Arial" w:eastAsia="Arial" w:cs="Arial"/>
       <w:b w:val="false"/>
+      <w:color w:val="auto"/>
+      <w:kern w:val="0"/>
       <w:sz w:val="32"/>
       <w:szCs w:val="32"/>
+      <w:lang w:val="en" w:eastAsia="zh-CN" w:bidi="hi-IN"/>
     </w:rPr>
   </w:style>
   <w:style w:type="paragraph" w:styleId="Ttulo3">
     <w:name w:val="Heading 3"/>
-    <w:basedOn w:val="Normal1"/>
-    <w:next w:val="Normal1"/>
+    <w:next w:val="LOnormal"/>
     <w:qFormat/>
     <w:pPr>
       <w:keepNext w:val="true"/>
       <w:keepLines/>
+      <w:widowControl/>
+      <w:bidi w:val="0"/>
       <w:spacing w:lineRule="auto" w:line="240" w:before="320" w:after="80"/>
+      <w:jc w:val="left"/>
     </w:pPr>
     <w:rPr>
+      <w:rFonts w:ascii="Arial" w:hAnsi="Arial" w:eastAsia="Arial" w:cs="Arial"/>
       <w:b w:val="false"/>
       <w:color w:val="434343"/>
+      <w:kern w:val="0"/>
       <w:sz w:val="28"/>
       <w:szCs w:val="28"/>
+      <w:lang w:val="en" w:eastAsia="zh-CN" w:bidi="hi-IN"/>
     </w:rPr>
   </w:style>
   <w:style w:type="paragraph" w:styleId="Ttulo4">
     <w:name w:val="Heading 4"/>
-    <w:basedOn w:val="Normal1"/>
-    <w:next w:val="Normal1"/>
+    <w:next w:val="LOnormal"/>
     <w:qFormat/>
     <w:pPr>
       <w:keepNext w:val="true"/>
       <w:keepLines/>
+      <w:widowControl/>
+      <w:bidi w:val="0"/>
       <w:spacing w:lineRule="auto" w:line="240" w:before="280" w:after="80"/>
+      <w:jc w:val="left"/>
     </w:pPr>
     <w:rPr>
+      <w:rFonts w:ascii="Arial" w:hAnsi="Arial" w:eastAsia="Arial" w:cs="Arial"/>
       <w:color w:val="666666"/>
+      <w:kern w:val="0"/>
       <w:sz w:val="24"/>
       <w:szCs w:val="24"/>
+      <w:lang w:val="en" w:eastAsia="zh-CN" w:bidi="hi-IN"/>
     </w:rPr>
   </w:style>
   <w:style w:type="paragraph" w:styleId="Ttulo5">
     <w:name w:val="Heading 5"/>
-    <w:basedOn w:val="Normal1"/>
-    <w:next w:val="Normal1"/>
+    <w:next w:val="LOnormal"/>
     <w:qFormat/>
     <w:pPr>
       <w:keepNext w:val="true"/>
       <w:keepLines/>
+      <w:widowControl/>
+      <w:bidi w:val="0"/>
       <w:spacing w:lineRule="auto" w:line="240" w:before="240" w:after="80"/>
+      <w:jc w:val="left"/>
     </w:pPr>
     <w:rPr>
+      <w:rFonts w:ascii="Arial" w:hAnsi="Arial" w:eastAsia="Arial" w:cs="Arial"/>
       <w:color w:val="666666"/>
+      <w:kern w:val="0"/>
       <w:sz w:val="22"/>
       <w:szCs w:val="22"/>
+      <w:lang w:val="en" w:eastAsia="zh-CN" w:bidi="hi-IN"/>
     </w:rPr>
   </w:style>
   <w:style w:type="paragraph" w:styleId="Ttulo6">
     <w:name w:val="Heading 6"/>
-    <w:basedOn w:val="Normal1"/>
-    <w:next w:val="Normal1"/>
+    <w:next w:val="LOnormal"/>
     <w:qFormat/>
     <w:pPr>
       <w:keepNext w:val="true"/>
       <w:keepLines/>
+      <w:widowControl/>
+      <w:bidi w:val="0"/>
       <w:spacing w:lineRule="auto" w:line="240" w:before="240" w:after="80"/>
+      <w:jc w:val="left"/>
     </w:pPr>
     <w:rPr>
+      <w:rFonts w:ascii="Arial" w:hAnsi="Arial" w:eastAsia="Arial" w:cs="Arial"/>
       <w:i/>
       <w:color w:val="666666"/>
+      <w:kern w:val="0"/>
       <w:sz w:val="22"/>
       <w:szCs w:val="22"/>
+      <w:lang w:val="en" w:eastAsia="zh-CN" w:bidi="hi-IN"/>
     </w:rPr>
   </w:style>
   <w:style w:type="character" w:styleId="ListLabel1">
@@ -817,6 +852,136 @@
   </w:style>
   <w:style w:type="character" w:styleId="ListLabel9">
     <w:name w:val="ListLabel 9"/>
+    <w:qFormat/>
+    <w:rPr>
+      <w:u w:val="none"/>
+    </w:rPr>
+  </w:style>
+  <w:style w:type="character" w:styleId="ListLabel10">
+    <w:name w:val="ListLabel 10"/>
+    <w:qFormat/>
+    <w:rPr>
+      <w:rFonts w:ascii="Courier New" w:hAnsi="Courier New"/>
+      <w:sz w:val="24"/>
+      <w:u w:val="none"/>
+    </w:rPr>
+  </w:style>
+  <w:style w:type="character" w:styleId="ListLabel11">
+    <w:name w:val="ListLabel 11"/>
+    <w:qFormat/>
+    <w:rPr>
+      <w:u w:val="none"/>
+    </w:rPr>
+  </w:style>
+  <w:style w:type="character" w:styleId="ListLabel12">
+    <w:name w:val="ListLabel 12"/>
+    <w:qFormat/>
+    <w:rPr>
+      <w:u w:val="none"/>
+    </w:rPr>
+  </w:style>
+  <w:style w:type="character" w:styleId="ListLabel13">
+    <w:name w:val="ListLabel 13"/>
+    <w:qFormat/>
+    <w:rPr>
+      <w:u w:val="none"/>
+    </w:rPr>
+  </w:style>
+  <w:style w:type="character" w:styleId="ListLabel14">
+    <w:name w:val="ListLabel 14"/>
+    <w:qFormat/>
+    <w:rPr>
+      <w:u w:val="none"/>
+    </w:rPr>
+  </w:style>
+  <w:style w:type="character" w:styleId="ListLabel15">
+    <w:name w:val="ListLabel 15"/>
+    <w:qFormat/>
+    <w:rPr>
+      <w:u w:val="none"/>
+    </w:rPr>
+  </w:style>
+  <w:style w:type="character" w:styleId="ListLabel16">
+    <w:name w:val="ListLabel 16"/>
+    <w:qFormat/>
+    <w:rPr>
+      <w:u w:val="none"/>
+    </w:rPr>
+  </w:style>
+  <w:style w:type="character" w:styleId="ListLabel17">
+    <w:name w:val="ListLabel 17"/>
+    <w:qFormat/>
+    <w:rPr>
+      <w:u w:val="none"/>
+    </w:rPr>
+  </w:style>
+  <w:style w:type="character" w:styleId="ListLabel18">
+    <w:name w:val="ListLabel 18"/>
+    <w:qFormat/>
+    <w:rPr>
+      <w:u w:val="none"/>
+    </w:rPr>
+  </w:style>
+  <w:style w:type="character" w:styleId="ListLabel19">
+    <w:name w:val="ListLabel 19"/>
+    <w:qFormat/>
+    <w:rPr>
+      <w:rFonts w:ascii="Courier New" w:hAnsi="Courier New"/>
+      <w:sz w:val="24"/>
+      <w:u w:val="none"/>
+    </w:rPr>
+  </w:style>
+  <w:style w:type="character" w:styleId="ListLabel20">
+    <w:name w:val="ListLabel 20"/>
+    <w:qFormat/>
+    <w:rPr>
+      <w:u w:val="none"/>
+    </w:rPr>
+  </w:style>
+  <w:style w:type="character" w:styleId="ListLabel21">
+    <w:name w:val="ListLabel 21"/>
+    <w:qFormat/>
+    <w:rPr>
+      <w:u w:val="none"/>
+    </w:rPr>
+  </w:style>
+  <w:style w:type="character" w:styleId="ListLabel22">
+    <w:name w:val="ListLabel 22"/>
+    <w:qFormat/>
+    <w:rPr>
+      <w:u w:val="none"/>
+    </w:rPr>
+  </w:style>
+  <w:style w:type="character" w:styleId="ListLabel23">
+    <w:name w:val="ListLabel 23"/>
+    <w:qFormat/>
+    <w:rPr>
+      <w:u w:val="none"/>
+    </w:rPr>
+  </w:style>
+  <w:style w:type="character" w:styleId="ListLabel24">
+    <w:name w:val="ListLabel 24"/>
+    <w:qFormat/>
+    <w:rPr>
+      <w:u w:val="none"/>
+    </w:rPr>
+  </w:style>
+  <w:style w:type="character" w:styleId="ListLabel25">
+    <w:name w:val="ListLabel 25"/>
+    <w:qFormat/>
+    <w:rPr>
+      <w:u w:val="none"/>
+    </w:rPr>
+  </w:style>
+  <w:style w:type="character" w:styleId="ListLabel26">
+    <w:name w:val="ListLabel 26"/>
+    <w:qFormat/>
+    <w:rPr>
+      <w:u w:val="none"/>
+    </w:rPr>
+  </w:style>
+  <w:style w:type="character" w:styleId="ListLabel27">
+    <w:name w:val="ListLabel 27"/>
     <w:qFormat/>
     <w:rPr>
       <w:u w:val="none"/>
@@ -875,7 +1040,7 @@
     </w:pPr>
     <w:rPr/>
   </w:style>
-  <w:style w:type="paragraph" w:styleId="Normal1" w:default="1">
+  <w:style w:type="paragraph" w:styleId="LOnormal" w:default="1">
     <w:name w:val="LO-normal"/>
     <w:qFormat/>
     <w:pPr>
@@ -895,8 +1060,8 @@
   </w:style>
   <w:style w:type="paragraph" w:styleId="Titular">
     <w:name w:val="Title"/>
-    <w:basedOn w:val="Normal1"/>
-    <w:next w:val="Normal1"/>
+    <w:basedOn w:val="LOnormal"/>
+    <w:next w:val="LOnormal"/>
     <w:qFormat/>
     <w:pPr>
       <w:keepNext w:val="true"/>
@@ -910,8 +1075,8 @@
   </w:style>
   <w:style w:type="paragraph" w:styleId="Subttulo">
     <w:name w:val="Subtitle"/>
-    <w:basedOn w:val="Normal1"/>
-    <w:next w:val="Normal1"/>
+    <w:basedOn w:val="LOnormal"/>
+    <w:next w:val="LOnormal"/>
     <w:qFormat/>
     <w:pPr>
       <w:keepNext w:val="true"/>

--- a/Propuesta Proyecto Grafos.docx
+++ b/Propuesta Proyecto Grafos.docx
@@ -291,10 +291,19 @@
       <w:r>
         <w:rPr>
           <w:rFonts w:eastAsia="Courier New" w:cs="Courier New" w:ascii="Courier New" w:hAnsi="Courier New"/>
-          <w:sz w:val="24"/>
-          <w:szCs w:val="24"/>
-        </w:rPr>
-        <w:t>Proponer ubicaciones óptimas para tanques nuevos de manera que se asegure la cobertura y prevención ante cortes de agua ocasionados por obstrucciones.</w:t>
+          <w:strike/>
+          <w:sz w:val="24"/>
+          <w:szCs w:val="24"/>
+        </w:rPr>
+        <w:t>Proponer ubicaciones óptimas para tanques nuevos de manera que se asegure la cobertura y prevención ante cortes de agua ocasionados por obstrucciones</w:t>
+      </w:r>
+      <w:r>
+        <w:rPr>
+          <w:rFonts w:eastAsia="Courier New" w:cs="Courier New" w:ascii="Courier New" w:hAnsi="Courier New"/>
+          <w:sz w:val="24"/>
+          <w:szCs w:val="24"/>
+        </w:rPr>
+        <w:t>.</w:t>
       </w:r>
     </w:p>
     <w:p>
@@ -982,6 +991,71 @@
   </w:style>
   <w:style w:type="character" w:styleId="ListLabel27">
     <w:name w:val="ListLabel 27"/>
+    <w:qFormat/>
+    <w:rPr>
+      <w:u w:val="none"/>
+    </w:rPr>
+  </w:style>
+  <w:style w:type="character" w:styleId="ListLabel28">
+    <w:name w:val="ListLabel 28"/>
+    <w:qFormat/>
+    <w:rPr>
+      <w:rFonts w:ascii="Courier New" w:hAnsi="Courier New"/>
+      <w:sz w:val="24"/>
+      <w:u w:val="none"/>
+    </w:rPr>
+  </w:style>
+  <w:style w:type="character" w:styleId="ListLabel29">
+    <w:name w:val="ListLabel 29"/>
+    <w:qFormat/>
+    <w:rPr>
+      <w:u w:val="none"/>
+    </w:rPr>
+  </w:style>
+  <w:style w:type="character" w:styleId="ListLabel30">
+    <w:name w:val="ListLabel 30"/>
+    <w:qFormat/>
+    <w:rPr>
+      <w:u w:val="none"/>
+    </w:rPr>
+  </w:style>
+  <w:style w:type="character" w:styleId="ListLabel31">
+    <w:name w:val="ListLabel 31"/>
+    <w:qFormat/>
+    <w:rPr>
+      <w:u w:val="none"/>
+    </w:rPr>
+  </w:style>
+  <w:style w:type="character" w:styleId="ListLabel32">
+    <w:name w:val="ListLabel 32"/>
+    <w:qFormat/>
+    <w:rPr>
+      <w:u w:val="none"/>
+    </w:rPr>
+  </w:style>
+  <w:style w:type="character" w:styleId="ListLabel33">
+    <w:name w:val="ListLabel 33"/>
+    <w:qFormat/>
+    <w:rPr>
+      <w:u w:val="none"/>
+    </w:rPr>
+  </w:style>
+  <w:style w:type="character" w:styleId="ListLabel34">
+    <w:name w:val="ListLabel 34"/>
+    <w:qFormat/>
+    <w:rPr>
+      <w:u w:val="none"/>
+    </w:rPr>
+  </w:style>
+  <w:style w:type="character" w:styleId="ListLabel35">
+    <w:name w:val="ListLabel 35"/>
+    <w:qFormat/>
+    <w:rPr>
+      <w:u w:val="none"/>
+    </w:rPr>
+  </w:style>
+  <w:style w:type="character" w:styleId="ListLabel36">
+    <w:name w:val="ListLabel 36"/>
     <w:qFormat/>
     <w:rPr>
       <w:u w:val="none"/>
